--- a/Lab9/Report/Appendix.docx
+++ b/Lab9/Report/Appendix.docx
@@ -17,12 +17,14 @@
         <w:pStyle w:val="Heading1"/>
         <w:rPr>
           <w:rFonts w:ascii="Baskerville" w:hAnsi="Baskerville"/>
+          <w:b/>
           <w:color w:val="000000" w:themeColor="text1"/>
         </w:rPr>
       </w:pPr>
       <w:r>
         <w:rPr>
           <w:rFonts w:ascii="Baskerville" w:hAnsi="Baskerville"/>
+          <w:b/>
           <w:color w:val="000000" w:themeColor="text1"/>
         </w:rPr>
         <w:t>Analysis Appendi</w:t>
@@ -30,6 +32,7 @@
       <w:r>
         <w:rPr>
           <w:rFonts w:ascii="Baskerville" w:hAnsi="Baskerville"/>
+          <w:b/>
           <w:color w:val="000000" w:themeColor="text1"/>
         </w:rPr>
         <w:t>x</w:t>
@@ -443,8 +446,6 @@
         </w:rPr>
         <w:t>150 turns</w:t>
       </w:r>
-      <w:bookmarkStart w:id="0" w:name="_GoBack"/>
-      <w:bookmarkEnd w:id="0"/>
     </w:p>
     <w:p>
       <w:pPr>
@@ -7851,6 +7852,63 @@
         </w:rPr>
         <w:t>:</w:t>
       </w:r>
+      <w:r>
+        <w:rPr>
+          <w:rFonts w:ascii="Baskerville" w:hAnsi="Baskerville" w:cs="Courier New"/>
+          <w:color w:val="000000" w:themeColor="text1"/>
+        </w:rPr>
+        <w:t xml:space="preserve"> </w:t>
+      </w:r>
+      <w:sdt>
+        <w:sdtPr>
+          <w:rPr>
+            <w:rFonts w:ascii="Baskerville" w:hAnsi="Baskerville" w:cs="Courier New"/>
+            <w:color w:val="000000" w:themeColor="text1"/>
+          </w:rPr>
+          <w:id w:val="-1375543833"/>
+          <w:citation/>
+        </w:sdtPr>
+        <w:sdtContent>
+          <w:r>
+            <w:rPr>
+              <w:rFonts w:ascii="Baskerville" w:hAnsi="Baskerville" w:cs="Courier New"/>
+              <w:color w:val="000000" w:themeColor="text1"/>
+            </w:rPr>
+            <w:fldChar w:fldCharType="begin"/>
+          </w:r>
+          <w:r>
+            <w:rPr>
+              <w:rFonts w:ascii="Baskerville" w:hAnsi="Baskerville" w:cs="Courier New"/>
+              <w:color w:val="000000" w:themeColor="text1"/>
+              <w:lang w:val="en-CA"/>
+            </w:rPr>
+            <w:instrText xml:space="preserve"> CITATION The \l 4105 </w:instrText>
+          </w:r>
+          <w:r>
+            <w:rPr>
+              <w:rFonts w:ascii="Baskerville" w:hAnsi="Baskerville" w:cs="Courier New"/>
+              <w:color w:val="000000" w:themeColor="text1"/>
+            </w:rPr>
+            <w:fldChar w:fldCharType="separate"/>
+          </w:r>
+          <w:r>
+            <w:rPr>
+              <w:rFonts w:ascii="Baskerville" w:hAnsi="Baskerville" w:cs="Courier New"/>
+              <w:noProof/>
+              <w:color w:val="000000" w:themeColor="text1"/>
+              <w:lang w:val="en-CA"/>
+            </w:rPr>
+            <w:t>[1]</w:t>
+          </w:r>
+          <w:r>
+            <w:rPr>
+              <w:rFonts w:ascii="Baskerville" w:hAnsi="Baskerville" w:cs="Courier New"/>
+              <w:color w:val="000000" w:themeColor="text1"/>
+            </w:rPr>
+            <w:fldChar w:fldCharType="end"/>
+          </w:r>
+        </w:sdtContent>
+      </w:sdt>
     </w:p>
     <w:p>
       <w:pPr>
@@ -8028,6 +8086,7 @@
       <w:pPr>
         <w:rPr>
           <w:rFonts w:ascii="Baskerville" w:hAnsi="Baskerville" w:cs="Courier New"/>
+          <w:bCs/>
           <w:color w:val="000000" w:themeColor="text1"/>
           <w:sz w:val="22"/>
           <w:szCs w:val="22"/>
@@ -8055,19 +8114,1043 @@
     </w:p>
     <w:p>
       <w:pPr>
-        <w:widowControl w:val="0"/>
-        <w:tabs>
-          <w:tab w:val="left" w:pos="220"/>
-          <w:tab w:val="left" w:pos="720"/>
-        </w:tabs>
-        <w:autoSpaceDE w:val="0"/>
-        <w:autoSpaceDN w:val="0"/>
-        <w:adjustRightInd w:val="0"/>
-        <w:rPr>
-          <w:rFonts w:ascii="Courier New" w:hAnsi="Courier New" w:cs="Courier New"/>
-          <w:color w:val="4A4A4A"/>
-          <w:sz w:val="20"/>
-          <w:szCs w:val="20"/>
+        <w:rPr>
+          <w:rFonts w:ascii="Baskerville" w:hAnsi="Baskerville" w:cs="Courier New"/>
+          <w:bCs/>
+          <w:color w:val="000000" w:themeColor="text1"/>
+          <w:sz w:val="22"/>
+          <w:szCs w:val="22"/>
+        </w:rPr>
+      </w:pPr>
+      <w:r>
+        <w:rPr>
+          <w:rFonts w:ascii="Baskerville" w:hAnsi="Baskerville" w:cs="Courier New"/>
+          <w:bCs/>
+          <w:color w:val="000000" w:themeColor="text1"/>
+          <w:sz w:val="22"/>
+          <w:szCs w:val="22"/>
+        </w:rPr>
+        <w:br w:type="page"/>
+      </w:r>
+    </w:p>
+    <w:p>
+      <w:pPr>
+        <w:keepNext/>
+      </w:pPr>
+      <w:r>
+        <w:rPr>
+          <w:rFonts w:ascii="Baskerville" w:hAnsi="Baskerville" w:cs="Courier New"/>
+          <w:noProof/>
+          <w:color w:val="000000" w:themeColor="text1"/>
+          <w:sz w:val="22"/>
+          <w:szCs w:val="22"/>
+        </w:rPr>
+        <w:drawing>
+          <wp:inline distT="0" distB="0" distL="0" distR="0" wp14:anchorId="742B6AFC" wp14:editId="5036309F">
+            <wp:extent cx="5943600" cy="4679315"/>
+            <wp:effectExtent l="0" t="0" r="0" b="0"/>
+            <wp:docPr id="1" name="Picture 1" descr="Apparatus.png"/>
+            <wp:cNvGraphicFramePr>
+              <a:graphicFrameLocks xmlns:a="http://schemas.openxmlformats.org/drawingml/2006/main" noChangeAspect="1"/>
+            </wp:cNvGraphicFramePr>
+            <a:graphic xmlns:a="http://schemas.openxmlformats.org/drawingml/2006/main">
+              <a:graphicData uri="http://schemas.openxmlformats.org/drawingml/2006/picture">
+                <pic:pic xmlns:pic="http://schemas.openxmlformats.org/drawingml/2006/picture">
+                  <pic:nvPicPr>
+                    <pic:cNvPr id="0" name="Picture 1" descr="Apparatus.png"/>
+                    <pic:cNvPicPr>
+                      <a:picLocks noChangeAspect="1" noChangeArrowheads="1"/>
+                    </pic:cNvPicPr>
+                  </pic:nvPicPr>
+                  <pic:blipFill>
+                    <a:blip r:embed="rId6">
+                      <a:extLst>
+                        <a:ext uri="{28A0092B-C50C-407E-A947-70E740481C1C}">
+                          <a14:useLocalDpi xmlns:a14="http://schemas.microsoft.com/office/drawing/2010/main" val="0"/>
+                        </a:ext>
+                      </a:extLst>
+                    </a:blip>
+                    <a:srcRect/>
+                    <a:stretch>
+                      <a:fillRect/>
+                    </a:stretch>
+                  </pic:blipFill>
+                  <pic:spPr bwMode="auto">
+                    <a:xfrm>
+                      <a:off x="0" y="0"/>
+                      <a:ext cx="5943600" cy="4679315"/>
+                    </a:xfrm>
+                    <a:prstGeom prst="rect">
+                      <a:avLst/>
+                    </a:prstGeom>
+                    <a:noFill/>
+                    <a:ln>
+                      <a:noFill/>
+                    </a:ln>
+                  </pic:spPr>
+                </pic:pic>
+              </a:graphicData>
+            </a:graphic>
+          </wp:inline>
+        </w:drawing>
+      </w:r>
+    </w:p>
+    <w:p>
+      <w:pPr>
+        <w:pStyle w:val="Caption"/>
+        <w:jc w:val="center"/>
+      </w:pPr>
+      <w:r>
+        <w:t xml:space="preserve">Figure </w:t>
+      </w:r>
+      <w:fldSimple w:instr=" SEQ Figure \* ARABIC ">
+        <w:r>
+          <w:rPr>
+            <w:noProof/>
+          </w:rPr>
+          <w:t>1</w:t>
+        </w:r>
+      </w:fldSimple>
+      <w:r>
+        <w:t xml:space="preserve"> - Diagram of Experimental Apparatus</w:t>
+      </w:r>
+    </w:p>
+    <w:p>
+      <w:pPr>
+        <w:rPr>
+          <w:i/>
+          <w:iCs/>
+          <w:color w:val="44546A" w:themeColor="text2"/>
+          <w:sz w:val="18"/>
+          <w:szCs w:val="18"/>
+        </w:rPr>
+      </w:pPr>
+      <w:r>
+        <w:br w:type="page"/>
+      </w:r>
+    </w:p>
+    <w:p>
+      <w:pPr>
+        <w:pStyle w:val="Caption"/>
+        <w:keepNext/>
+        <w:jc w:val="center"/>
+      </w:pPr>
+      <w:r>
+        <w:rPr>
+          <w:rFonts w:ascii="Baskerville" w:hAnsi="Baskerville" w:cs="Courier New"/>
+          <w:noProof/>
+          <w:color w:val="000000" w:themeColor="text1"/>
+          <w:sz w:val="22"/>
+          <w:szCs w:val="22"/>
+        </w:rPr>
+        <w:drawing>
+          <wp:inline distT="0" distB="0" distL="0" distR="0" wp14:anchorId="32DECEFB" wp14:editId="5F69864C">
+            <wp:extent cx="5943600" cy="4450715"/>
+            <wp:effectExtent l="0" t="0" r="0" b="0"/>
+            <wp:docPr id="2" name="Picture 2" descr="../Graphs/Loops.png"/>
+            <wp:cNvGraphicFramePr>
+              <a:graphicFrameLocks xmlns:a="http://schemas.openxmlformats.org/drawingml/2006/main" noChangeAspect="1"/>
+            </wp:cNvGraphicFramePr>
+            <a:graphic xmlns:a="http://schemas.openxmlformats.org/drawingml/2006/main">
+              <a:graphicData uri="http://schemas.openxmlformats.org/drawingml/2006/picture">
+                <pic:pic xmlns:pic="http://schemas.openxmlformats.org/drawingml/2006/picture">
+                  <pic:nvPicPr>
+                    <pic:cNvPr id="0" name="Picture 2" descr="../Graphs/Loops.png"/>
+                    <pic:cNvPicPr>
+                      <a:picLocks noChangeAspect="1" noChangeArrowheads="1"/>
+                    </pic:cNvPicPr>
+                  </pic:nvPicPr>
+                  <pic:blipFill>
+                    <a:blip r:embed="rId7">
+                      <a:extLst>
+                        <a:ext uri="{28A0092B-C50C-407E-A947-70E740481C1C}">
+                          <a14:useLocalDpi xmlns:a14="http://schemas.microsoft.com/office/drawing/2010/main" val="0"/>
+                        </a:ext>
+                      </a:extLst>
+                    </a:blip>
+                    <a:srcRect/>
+                    <a:stretch>
+                      <a:fillRect/>
+                    </a:stretch>
+                  </pic:blipFill>
+                  <pic:spPr bwMode="auto">
+                    <a:xfrm>
+                      <a:off x="0" y="0"/>
+                      <a:ext cx="5943600" cy="4450715"/>
+                    </a:xfrm>
+                    <a:prstGeom prst="rect">
+                      <a:avLst/>
+                    </a:prstGeom>
+                    <a:noFill/>
+                    <a:ln>
+                      <a:noFill/>
+                    </a:ln>
+                  </pic:spPr>
+                </pic:pic>
+              </a:graphicData>
+            </a:graphic>
+          </wp:inline>
+        </w:drawing>
+      </w:r>
+    </w:p>
+    <w:p>
+      <w:pPr>
+        <w:pStyle w:val="Caption"/>
+        <w:jc w:val="center"/>
+      </w:pPr>
+      <w:r>
+        <w:t xml:space="preserve">Figure </w:t>
+      </w:r>
+      <w:fldSimple w:instr=" SEQ Figure \* ARABIC ">
+        <w:r>
+          <w:rPr>
+            <w:noProof/>
+          </w:rPr>
+          <w:t>2</w:t>
+        </w:r>
+      </w:fldSimple>
+      <w:r>
+        <w:t xml:space="preserve"> - Hysterisis Loops for Iron and Steel</w:t>
+      </w:r>
+    </w:p>
+    <w:p>
+      <w:pPr>
+        <w:keepNext/>
+      </w:pPr>
+      <w:r>
+        <w:rPr>
+          <w:noProof/>
+        </w:rPr>
+        <w:drawing>
+          <wp:inline distT="0" distB="0" distL="0" distR="0" wp14:anchorId="3D2BAD70" wp14:editId="1F12C636">
+            <wp:extent cx="5943600" cy="4450715"/>
+            <wp:effectExtent l="0" t="0" r="0" b="0"/>
+            <wp:docPr id="3" name="Picture 3" descr="../Graphs/Corner.png"/>
+            <wp:cNvGraphicFramePr>
+              <a:graphicFrameLocks xmlns:a="http://schemas.openxmlformats.org/drawingml/2006/main" noChangeAspect="1"/>
+            </wp:cNvGraphicFramePr>
+            <a:graphic xmlns:a="http://schemas.openxmlformats.org/drawingml/2006/main">
+              <a:graphicData uri="http://schemas.openxmlformats.org/drawingml/2006/picture">
+                <pic:pic xmlns:pic="http://schemas.openxmlformats.org/drawingml/2006/picture">
+                  <pic:nvPicPr>
+                    <pic:cNvPr id="0" name="Picture 3" descr="../Graphs/Corner.png"/>
+                    <pic:cNvPicPr>
+                      <a:picLocks noChangeAspect="1" noChangeArrowheads="1"/>
+                    </pic:cNvPicPr>
+                  </pic:nvPicPr>
+                  <pic:blipFill>
+                    <a:blip r:embed="rId8">
+                      <a:extLst>
+                        <a:ext uri="{28A0092B-C50C-407E-A947-70E740481C1C}">
+                          <a14:useLocalDpi xmlns:a14="http://schemas.microsoft.com/office/drawing/2010/main" val="0"/>
+                        </a:ext>
+                      </a:extLst>
+                    </a:blip>
+                    <a:srcRect/>
+                    <a:stretch>
+                      <a:fillRect/>
+                    </a:stretch>
+                  </pic:blipFill>
+                  <pic:spPr bwMode="auto">
+                    <a:xfrm>
+                      <a:off x="0" y="0"/>
+                      <a:ext cx="5943600" cy="4450715"/>
+                    </a:xfrm>
+                    <a:prstGeom prst="rect">
+                      <a:avLst/>
+                    </a:prstGeom>
+                    <a:noFill/>
+                    <a:ln>
+                      <a:noFill/>
+                    </a:ln>
+                  </pic:spPr>
+                </pic:pic>
+              </a:graphicData>
+            </a:graphic>
+          </wp:inline>
+        </w:drawing>
+      </w:r>
+    </w:p>
+    <w:p>
+      <w:pPr>
+        <w:pStyle w:val="Caption"/>
+        <w:jc w:val="center"/>
+      </w:pPr>
+      <w:r>
+        <w:t xml:space="preserve">Figure </w:t>
+      </w:r>
+      <w:fldSimple w:instr=" SEQ Figure \* ARABIC ">
+        <w:r>
+          <w:rPr>
+            <w:noProof/>
+          </w:rPr>
+          <w:t>3</w:t>
+        </w:r>
+      </w:fldSimple>
+      <w:r>
+        <w:t xml:space="preserve"> - Hysterisis Loop Coordinates for Iron Sample</w:t>
+      </w:r>
+    </w:p>
+    <w:p>
+      <w:pPr>
+        <w:keepNext/>
+      </w:pPr>
+      <w:r>
+        <w:rPr>
+          <w:noProof/>
+        </w:rPr>
+        <w:drawing>
+          <wp:inline distT="0" distB="0" distL="0" distR="0" wp14:anchorId="66FBB08D" wp14:editId="3BEC1EB8">
+            <wp:extent cx="5943600" cy="4450715"/>
+            <wp:effectExtent l="0" t="0" r="0" b="0"/>
+            <wp:docPr id="4" name="Picture 4" descr="../Graphs/Permeability.png"/>
+            <wp:cNvGraphicFramePr>
+              <a:graphicFrameLocks xmlns:a="http://schemas.openxmlformats.org/drawingml/2006/main" noChangeAspect="1"/>
+            </wp:cNvGraphicFramePr>
+            <a:graphic xmlns:a="http://schemas.openxmlformats.org/drawingml/2006/main">
+              <a:graphicData uri="http://schemas.openxmlformats.org/drawingml/2006/picture">
+                <pic:pic xmlns:pic="http://schemas.openxmlformats.org/drawingml/2006/picture">
+                  <pic:nvPicPr>
+                    <pic:cNvPr id="0" name="Picture 4" descr="../Graphs/Permeability.png"/>
+                    <pic:cNvPicPr>
+                      <a:picLocks noChangeAspect="1" noChangeArrowheads="1"/>
+                    </pic:cNvPicPr>
+                  </pic:nvPicPr>
+                  <pic:blipFill>
+                    <a:blip r:embed="rId9">
+                      <a:extLst>
+                        <a:ext uri="{28A0092B-C50C-407E-A947-70E740481C1C}">
+                          <a14:useLocalDpi xmlns:a14="http://schemas.microsoft.com/office/drawing/2010/main" val="0"/>
+                        </a:ext>
+                      </a:extLst>
+                    </a:blip>
+                    <a:srcRect/>
+                    <a:stretch>
+                      <a:fillRect/>
+                    </a:stretch>
+                  </pic:blipFill>
+                  <pic:spPr bwMode="auto">
+                    <a:xfrm>
+                      <a:off x="0" y="0"/>
+                      <a:ext cx="5943600" cy="4450715"/>
+                    </a:xfrm>
+                    <a:prstGeom prst="rect">
+                      <a:avLst/>
+                    </a:prstGeom>
+                    <a:noFill/>
+                    <a:ln>
+                      <a:noFill/>
+                    </a:ln>
+                  </pic:spPr>
+                </pic:pic>
+              </a:graphicData>
+            </a:graphic>
+          </wp:inline>
+        </w:drawing>
+      </w:r>
+    </w:p>
+    <w:p>
+      <w:pPr>
+        <w:pStyle w:val="Caption"/>
+        <w:jc w:val="center"/>
+      </w:pPr>
+      <w:r>
+        <w:t xml:space="preserve">Figure </w:t>
+      </w:r>
+      <w:fldSimple w:instr=" SEQ Figure \* ARABIC ">
+        <w:r>
+          <w:rPr>
+            <w:noProof/>
+          </w:rPr>
+          <w:t>4</w:t>
+        </w:r>
+      </w:fldSimple>
+      <w:r>
+        <w:t xml:space="preserve"> - Relative Permeability for Iron Sample</w:t>
+      </w:r>
+    </w:p>
+    <w:p>
+      <w:pPr>
+        <w:keepNext/>
+      </w:pPr>
+      <w:r>
+        <w:br w:type="page"/>
+      </w:r>
+      <w:r>
+        <w:rPr>
+          <w:noProof/>
+        </w:rPr>
+        <w:drawing>
+          <wp:inline distT="0" distB="0" distL="0" distR="0" wp14:anchorId="78B13214" wp14:editId="0B1CACBA">
+            <wp:extent cx="5431790" cy="4288790"/>
+            <wp:effectExtent l="0" t="0" r="3810" b="3810"/>
+            <wp:docPr id="5" name="Picture 5" descr="../../../../../../../Desktop/Screen%20Shot%202017-04-05%20at%2"/>
+            <wp:cNvGraphicFramePr>
+              <a:graphicFrameLocks xmlns:a="http://schemas.openxmlformats.org/drawingml/2006/main" noChangeAspect="1"/>
+            </wp:cNvGraphicFramePr>
+            <a:graphic xmlns:a="http://schemas.openxmlformats.org/drawingml/2006/main">
+              <a:graphicData uri="http://schemas.openxmlformats.org/drawingml/2006/picture">
+                <pic:pic xmlns:pic="http://schemas.openxmlformats.org/drawingml/2006/picture">
+                  <pic:nvPicPr>
+                    <pic:cNvPr id="0" name="Picture 5" descr="../../../../../../../Desktop/Screen%20Shot%202017-04-05%20at%2"/>
+                    <pic:cNvPicPr>
+                      <a:picLocks noChangeAspect="1" noChangeArrowheads="1"/>
+                    </pic:cNvPicPr>
+                  </pic:nvPicPr>
+                  <pic:blipFill>
+                    <a:blip r:embed="rId10">
+                      <a:extLst>
+                        <a:ext uri="{28A0092B-C50C-407E-A947-70E740481C1C}">
+                          <a14:useLocalDpi xmlns:a14="http://schemas.microsoft.com/office/drawing/2010/main" val="0"/>
+                        </a:ext>
+                      </a:extLst>
+                    </a:blip>
+                    <a:srcRect/>
+                    <a:stretch>
+                      <a:fillRect/>
+                    </a:stretch>
+                  </pic:blipFill>
+                  <pic:spPr bwMode="auto">
+                    <a:xfrm>
+                      <a:off x="0" y="0"/>
+                      <a:ext cx="5431790" cy="4288790"/>
+                    </a:xfrm>
+                    <a:prstGeom prst="rect">
+                      <a:avLst/>
+                    </a:prstGeom>
+                    <a:noFill/>
+                    <a:ln>
+                      <a:noFill/>
+                    </a:ln>
+                  </pic:spPr>
+                </pic:pic>
+              </a:graphicData>
+            </a:graphic>
+          </wp:inline>
+        </w:drawing>
+      </w:r>
+    </w:p>
+    <w:p>
+      <w:pPr>
+        <w:pStyle w:val="Caption"/>
+        <w:jc w:val="center"/>
+      </w:pPr>
+      <w:r>
+        <w:t xml:space="preserve">Figure </w:t>
+      </w:r>
+      <w:fldSimple w:instr=" SEQ Figure \* ARABIC ">
+        <w:r>
+          <w:rPr>
+            <w:noProof/>
+          </w:rPr>
+          <w:t>5</w:t>
+        </w:r>
+      </w:fldSimple>
+      <w:r>
+        <w:t xml:space="preserve"> - Hystersis Loop for Plastic Spacer with Iron Sample</w:t>
+      </w:r>
+    </w:p>
+    <w:p>
+      <w:pPr>
+        <w:rPr>
+          <w:i/>
+          <w:iCs/>
+          <w:color w:val="44546A" w:themeColor="text2"/>
+          <w:sz w:val="18"/>
+          <w:szCs w:val="18"/>
+        </w:rPr>
+      </w:pPr>
+      <w:r>
+        <w:br w:type="page"/>
+      </w:r>
+    </w:p>
+    <w:p>
+      <w:pPr>
+        <w:pStyle w:val="Caption"/>
+        <w:keepNext/>
+        <w:jc w:val="center"/>
+      </w:pPr>
+      <w:r>
+        <w:rPr>
+          <w:noProof/>
+        </w:rPr>
+        <w:drawing>
+          <wp:inline distT="0" distB="0" distL="0" distR="0" wp14:anchorId="00B59858" wp14:editId="02139FCB">
+            <wp:extent cx="5039995" cy="4343400"/>
+            <wp:effectExtent l="0" t="0" r="0" b="0"/>
+            <wp:docPr id="6" name="Picture 6" descr="../../../../../../../Desktop/Screen%20Shot%202017-04-05%20at%2"/>
+            <wp:cNvGraphicFramePr>
+              <a:graphicFrameLocks xmlns:a="http://schemas.openxmlformats.org/drawingml/2006/main" noChangeAspect="1"/>
+            </wp:cNvGraphicFramePr>
+            <a:graphic xmlns:a="http://schemas.openxmlformats.org/drawingml/2006/main">
+              <a:graphicData uri="http://schemas.openxmlformats.org/drawingml/2006/picture">
+                <pic:pic xmlns:pic="http://schemas.openxmlformats.org/drawingml/2006/picture">
+                  <pic:nvPicPr>
+                    <pic:cNvPr id="0" name="Picture 6" descr="../../../../../../../Desktop/Screen%20Shot%202017-04-05%20at%2"/>
+                    <pic:cNvPicPr>
+                      <a:picLocks noChangeAspect="1" noChangeArrowheads="1"/>
+                    </pic:cNvPicPr>
+                  </pic:nvPicPr>
+                  <pic:blipFill>
+                    <a:blip r:embed="rId11">
+                      <a:extLst>
+                        <a:ext uri="{28A0092B-C50C-407E-A947-70E740481C1C}">
+                          <a14:useLocalDpi xmlns:a14="http://schemas.microsoft.com/office/drawing/2010/main" val="0"/>
+                        </a:ext>
+                      </a:extLst>
+                    </a:blip>
+                    <a:srcRect/>
+                    <a:stretch>
+                      <a:fillRect/>
+                    </a:stretch>
+                  </pic:blipFill>
+                  <pic:spPr bwMode="auto">
+                    <a:xfrm>
+                      <a:off x="0" y="0"/>
+                      <a:ext cx="5039995" cy="4343400"/>
+                    </a:xfrm>
+                    <a:prstGeom prst="rect">
+                      <a:avLst/>
+                    </a:prstGeom>
+                    <a:noFill/>
+                    <a:ln>
+                      <a:noFill/>
+                    </a:ln>
+                  </pic:spPr>
+                </pic:pic>
+              </a:graphicData>
+            </a:graphic>
+          </wp:inline>
+        </w:drawing>
+      </w:r>
+    </w:p>
+    <w:p>
+      <w:pPr>
+        <w:pStyle w:val="Caption"/>
+        <w:jc w:val="center"/>
+      </w:pPr>
+      <w:r>
+        <w:t xml:space="preserve">Figure </w:t>
+      </w:r>
+      <w:fldSimple w:instr=" SEQ Figure \* ARABIC ">
+        <w:r>
+          <w:rPr>
+            <w:noProof/>
+          </w:rPr>
+          <w:t>6</w:t>
+        </w:r>
+      </w:fldSimple>
+      <w:r>
+        <w:t xml:space="preserve"> - </w:t>
+      </w:r>
+      <w:r>
+        <w:t xml:space="preserve">Hystersis Loop for </w:t>
+      </w:r>
+      <w:r>
+        <w:t>Copper</w:t>
+      </w:r>
+      <w:r>
+        <w:t xml:space="preserve"> Spacer with Iron Sample</w:t>
+      </w:r>
+    </w:p>
+    <w:p>
+      <w:r>
+        <w:br w:type="page"/>
+      </w:r>
+    </w:p>
+    <w:p>
+      <w:pPr>
+        <w:rPr>
+          <w:b/>
+        </w:rPr>
+      </w:pPr>
+      <w:r>
+        <w:rPr>
+          <w:b/>
+        </w:rPr>
+        <w:t>Abstract</w:t>
+      </w:r>
+    </w:p>
+    <w:p>
+      <w:r>
+        <w:t>The point of this experiment was to plot the hysteresis curves of carbon steel and iron. Derive rel perm for iron, hysteresis corner moving, and power loss. Show how reduced current results in power loss.</w:t>
+      </w:r>
+      <w:bookmarkStart w:id="0" w:name="_GoBack"/>
+      <w:bookmarkEnd w:id="0"/>
+    </w:p>
+    <w:p>
+      <w:pPr>
+        <w:rPr>
+          <w:i/>
+          <w:iCs/>
+          <w:color w:val="44546A" w:themeColor="text2"/>
+          <w:sz w:val="18"/>
+          <w:szCs w:val="18"/>
+        </w:rPr>
+      </w:pPr>
+      <w:r>
+        <w:rPr>
+          <w:b/>
+        </w:rPr>
+        <w:t>Intro</w:t>
+      </w:r>
+    </w:p>
+    <w:p>
+      <w:r>
+        <w:t>Ferro</w:t>
+      </w:r>
+      <w:r>
+        <w:t>magnetic materials become magnetic when external magnetic field (such as from solenoid) is applied. Can be 100 times stronger that the the external magnetic field because of alignment of electron psins.</w:t>
+      </w:r>
+      <w:r>
+        <w:t>Explain figure 3 in textbook. Cyclic behaviors is called hysteresis.</w:t>
+      </w:r>
+    </w:p>
+    <w:p>
+      <w:pPr>
+        <w:rPr>
+          <w:b/>
+        </w:rPr>
+      </w:pPr>
+      <w:r>
+        <w:rPr>
+          <w:b/>
+        </w:rPr>
+        <w:t>Theory</w:t>
+      </w:r>
+    </w:p>
+    <w:p>
+      <w:r>
+        <w:t>Derive equtions 1 to 7</w:t>
+      </w:r>
+    </w:p>
+    <w:p>
+      <w:pPr>
+        <w:rPr>
+          <w:b/>
+        </w:rPr>
+      </w:pPr>
+      <w:r>
+        <w:rPr>
+          <w:b/>
+        </w:rPr>
+        <w:t>Procedure</w:t>
+      </w:r>
+    </w:p>
+    <w:p>
+      <w:r>
+        <w:t xml:space="preserve">- </w:t>
+      </w:r>
+      <w:r>
+        <w:t xml:space="preserve">Set up Apparatus with Iron. Set oscilloscope to display channel 2 as a function of channel 1. </w:t>
+      </w:r>
+      <w:r>
+        <w:t xml:space="preserve">Horizontal and Vertical sensitivity are set 20 200mV/division. Adjust variac voltage until loop spans four division (400mV). </w:t>
+      </w:r>
+    </w:p>
+    <w:p>
+      <w:r>
+        <w:t>-</w:t>
+      </w:r>
+      <w:r>
+        <w:t xml:space="preserve">Put scope to plot both signals against time with 5ms divisions. Get 2000 data points into CSV. Repeat the same for the carbon. Record rough estimate of power loss for carbon. </w:t>
+      </w:r>
+    </w:p>
+    <w:p>
+      <w:r>
+        <w:t>-</w:t>
+      </w:r>
+      <w:r>
+        <w:t>Measure carbon and steel samples. Use magnetic length estimates as found in the diagram. Put iron sample back on. Adjust variable voltage for 15 data pts and use cursors to determine XY.</w:t>
+      </w:r>
+      <w:r>
+        <w:t xml:space="preserve"> Insert copper and steel into sample.</w:t>
+      </w:r>
+    </w:p>
+    <w:p>
+      <w:pPr>
+        <w:rPr>
+          <w:b/>
+        </w:rPr>
+      </w:pPr>
+      <w:r>
+        <w:rPr>
+          <w:b/>
+        </w:rPr>
+        <w:t>Analysis</w:t>
+      </w:r>
+    </w:p>
+    <w:p>
+      <w:r>
+        <w:t>- Coercive Force and Remanence was done by mean and SEM. Otherwise summarize results.</w:t>
+      </w:r>
+    </w:p>
+    <w:p>
+      <w:pPr>
+        <w:rPr>
+          <w:b/>
+        </w:rPr>
+      </w:pPr>
+      <w:r>
+        <w:rPr>
+          <w:b/>
+        </w:rPr>
+        <w:t>Discussion</w:t>
+      </w:r>
+    </w:p>
+    <w:p>
+      <w:r>
+        <w:rPr>
+          <w:b/>
+        </w:rPr>
+        <w:t>-</w:t>
+      </w:r>
+      <w:r>
+        <w:rPr>
+          <w:b/>
+        </w:rPr>
+        <w:t xml:space="preserve"> </w:t>
+      </w:r>
+      <w:r>
+        <w:t>Steel is permanent magnet b/c higher coercive.</w:t>
+      </w:r>
+    </w:p>
+    <w:p>
+      <w:r>
+        <w:t>-</w:t>
+      </w:r>
+      <w:r>
+        <w:t xml:space="preserve"> Iron is easier to change, good for AC motors</w:t>
+      </w:r>
+      <w:r>
+        <w:rPr>
+          <w:b/>
+        </w:rPr>
+        <w:t xml:space="preserve">. </w:t>
+      </w:r>
+      <w:r>
+        <w:t>2000</w:t>
+      </w:r>
+      <w:r>
+        <w:t>000</w:t>
+      </w:r>
+      <w:r>
+        <w:t xml:space="preserve"> rel perm for 99.95 </w:t>
+      </w:r>
+      <w:r>
+        <w:t>pure iron, 5000 for 99</w:t>
+      </w:r>
+      <w:r>
+        <w:t xml:space="preserve">.8 purity </w:t>
+      </w:r>
+      <w:sdt>
+        <w:sdtPr>
+          <w:id w:val="-426110908"/>
+          <w:citation/>
+        </w:sdtPr>
+        <w:sdtContent>
+          <w:r>
+            <w:fldChar w:fldCharType="begin"/>
+          </w:r>
+          <w:r>
+            <w:rPr>
+              <w:lang w:val="en-CA"/>
+            </w:rPr>
+            <w:instrText xml:space="preserve"> CITATION Eng \l 4105 </w:instrText>
+          </w:r>
+          <w:r>
+            <w:fldChar w:fldCharType="separate"/>
+          </w:r>
+          <w:r>
+            <w:rPr>
+              <w:noProof/>
+              <w:lang w:val="en-CA"/>
+            </w:rPr>
+            <w:t>[2]</w:t>
+          </w:r>
+          <w:r>
+            <w:fldChar w:fldCharType="end"/>
+          </w:r>
+        </w:sdtContent>
+      </w:sdt>
+      <w:r>
+        <w:t xml:space="preserve">. </w:t>
+      </w:r>
+    </w:p>
+    <w:p>
+      <w:r>
+        <w:t>-</w:t>
+      </w:r>
+      <w:r>
+        <w:t xml:space="preserve">Air dissipates most power because less current. </w:t>
+      </w:r>
+      <w:r>
+        <w:t xml:space="preserve">Power dissipated was 100 W +/- 6W estim is less. </w:t>
+      </w:r>
+      <w:r>
+        <w:t>Copper dissipates some power, but current can still form because of eddy.</w:t>
+      </w:r>
+    </w:p>
+    <w:p>
+      <w:pPr>
+        <w:rPr>
+          <w:b/>
+        </w:rPr>
+      </w:pPr>
+      <w:r>
+        <w:rPr>
+          <w:b/>
+        </w:rPr>
+        <w:t>Conclusion</w:t>
+      </w:r>
+    </w:p>
+    <w:p>
+      <w:r>
+        <w:rPr>
+          <w:b/>
+        </w:rPr>
+        <w:t xml:space="preserve">- </w:t>
+      </w:r>
+      <w:r>
+        <w:t>Reiterate experiment. Main parts are</w:t>
+      </w:r>
+      <w:r>
+        <w:t xml:space="preserve"> hysteresis curve</w:t>
+      </w:r>
+      <w:r>
+        <w:t xml:space="preserve"> </w:t>
+      </w:r>
+      <w:r>
+        <w:t>(</w:t>
+      </w:r>
+      <w:r>
+        <w:t>coercive/remanence</w:t>
+      </w:r>
+      <w:r>
+        <w:t>)</w:t>
+      </w:r>
+      <w:r>
+        <w:t>, relative perm &amp; power dissipated. Most of the data was good, matched real life data. If possible, see if can model magnetic length to get a more accurate power dissipation result.</w:t>
+      </w:r>
+    </w:p>
+    <w:p/>
+    <w:sdt>
+      <w:sdtPr>
+        <w:id w:val="1478488733"/>
+        <w:docPartObj>
+          <w:docPartGallery w:val="Bibliographies"/>
+          <w:docPartUnique/>
+        </w:docPartObj>
+      </w:sdtPr>
+      <w:sdtEndPr>
+        <w:rPr>
+          <w:rFonts w:asciiTheme="minorHAnsi" w:eastAsiaTheme="minorHAnsi" w:hAnsiTheme="minorHAnsi" w:cstheme="minorBidi"/>
+          <w:color w:val="auto"/>
+          <w:sz w:val="24"/>
+          <w:szCs w:val="24"/>
+        </w:rPr>
+      </w:sdtEndPr>
+      <w:sdtContent>
+        <w:p>
+          <w:pPr>
+            <w:pStyle w:val="Heading1"/>
+            <w:rPr>
+              <w:rFonts w:ascii="Baskerville" w:hAnsi="Baskerville"/>
+              <w:color w:val="000000" w:themeColor="text1"/>
+            </w:rPr>
+          </w:pPr>
+          <w:r>
+            <w:rPr>
+              <w:rFonts w:ascii="Baskerville" w:hAnsi="Baskerville"/>
+              <w:color w:val="000000" w:themeColor="text1"/>
+            </w:rPr>
+            <w:t>References</w:t>
+          </w:r>
+        </w:p>
+        <w:sdt>
+          <w:sdtPr>
+            <w:rPr>
+              <w:rFonts w:ascii="Baskerville" w:hAnsi="Baskerville"/>
+            </w:rPr>
+            <w:id w:val="111145805"/>
+            <w:bibliography/>
+          </w:sdtPr>
+          <w:sdtEndPr>
+            <w:rPr>
+              <w:rFonts w:asciiTheme="minorHAnsi" w:hAnsiTheme="minorHAnsi"/>
+            </w:rPr>
+          </w:sdtEndPr>
+          <w:sdtContent>
+            <w:p>
+              <w:pPr>
+                <w:rPr>
+                  <w:noProof/>
+                </w:rPr>
+              </w:pPr>
+              <w:r>
+                <w:rPr>
+                  <w:rFonts w:ascii="Baskerville" w:hAnsi="Baskerville"/>
+                </w:rPr>
+                <w:fldChar w:fldCharType="begin"/>
+              </w:r>
+              <w:r>
+                <w:rPr>
+                  <w:rFonts w:ascii="Baskerville" w:hAnsi="Baskerville"/>
+                </w:rPr>
+                <w:instrText xml:space="preserve"> BIBLIOGRAPHY </w:instrText>
+              </w:r>
+              <w:r>
+                <w:rPr>
+                  <w:rFonts w:ascii="Baskerville" w:hAnsi="Baskerville"/>
+                </w:rPr>
+                <w:fldChar w:fldCharType="separate"/>
+              </w:r>
+            </w:p>
+            <w:tbl>
+              <w:tblPr>
+                <w:tblW w:w="5000" w:type="pct"/>
+                <w:tblCellSpacing w:w="15" w:type="dxa"/>
+                <w:tblCellMar>
+                  <w:top w:w="15" w:type="dxa"/>
+                  <w:left w:w="15" w:type="dxa"/>
+                  <w:bottom w:w="15" w:type="dxa"/>
+                  <w:right w:w="15" w:type="dxa"/>
+                </w:tblCellMar>
+                <w:tblLook w:val="04A0" w:firstRow="1" w:lastRow="0" w:firstColumn="1" w:lastColumn="0" w:noHBand="0" w:noVBand="1"/>
+              </w:tblPr>
+              <w:tblGrid>
+                <w:gridCol w:w="360"/>
+                <w:gridCol w:w="9000"/>
+              </w:tblGrid>
+              <w:tr>
+                <w:trPr>
+                  <w:divId w:val="2095591784"/>
+                  <w:tblCellSpacing w:w="15" w:type="dxa"/>
+                </w:trPr>
+                <w:tc>
+                  <w:tcPr>
+                    <w:tcW w:w="50" w:type="pct"/>
+                    <w:hideMark/>
+                  </w:tcPr>
+                  <w:p>
+                    <w:pPr>
+                      <w:pStyle w:val="Bibliography"/>
+                      <w:rPr>
+                        <w:rFonts w:ascii="Baskerville" w:hAnsi="Baskerville"/>
+                        <w:noProof/>
+                      </w:rPr>
+                    </w:pPr>
+                    <w:r>
+                      <w:rPr>
+                        <w:rFonts w:ascii="Baskerville" w:hAnsi="Baskerville"/>
+                        <w:noProof/>
+                      </w:rPr>
+                      <w:t xml:space="preserve">[1] </w:t>
+                    </w:r>
+                  </w:p>
+                </w:tc>
+                <w:tc>
+                  <w:tcPr>
+                    <w:tcW w:w="0" w:type="auto"/>
+                    <w:hideMark/>
+                  </w:tcPr>
+                  <w:p>
+                    <w:pPr>
+                      <w:pStyle w:val="Bibliography"/>
+                      <w:rPr>
+                        <w:rFonts w:ascii="Baskerville" w:hAnsi="Baskerville"/>
+                        <w:noProof/>
+                      </w:rPr>
+                    </w:pPr>
+                    <w:r>
+                      <w:rPr>
+                        <w:rFonts w:ascii="Baskerville" w:hAnsi="Baskerville"/>
+                        <w:noProof/>
+                      </w:rPr>
+                      <w:t xml:space="preserve">The Physics Hypertextbook, "Physical Constants," [Online]. </w:t>
+                    </w:r>
+                  </w:p>
+                </w:tc>
+              </w:tr>
+              <w:tr>
+                <w:trPr>
+                  <w:divId w:val="2095591784"/>
+                  <w:tblCellSpacing w:w="15" w:type="dxa"/>
+                </w:trPr>
+                <w:tc>
+                  <w:tcPr>
+                    <w:tcW w:w="50" w:type="pct"/>
+                    <w:hideMark/>
+                  </w:tcPr>
+                  <w:p>
+                    <w:pPr>
+                      <w:pStyle w:val="Bibliography"/>
+                      <w:rPr>
+                        <w:rFonts w:ascii="Baskerville" w:hAnsi="Baskerville"/>
+                        <w:noProof/>
+                      </w:rPr>
+                    </w:pPr>
+                    <w:r>
+                      <w:rPr>
+                        <w:rFonts w:ascii="Baskerville" w:hAnsi="Baskerville"/>
+                        <w:noProof/>
+                      </w:rPr>
+                      <w:t xml:space="preserve">[2] </w:t>
+                    </w:r>
+                  </w:p>
+                </w:tc>
+                <w:tc>
+                  <w:tcPr>
+                    <w:tcW w:w="0" w:type="auto"/>
+                    <w:hideMark/>
+                  </w:tcPr>
+                  <w:p>
+                    <w:pPr>
+                      <w:pStyle w:val="Bibliography"/>
+                      <w:rPr>
+                        <w:rFonts w:ascii="Baskerville" w:hAnsi="Baskerville"/>
+                        <w:noProof/>
+                      </w:rPr>
+                    </w:pPr>
+                    <w:r>
+                      <w:rPr>
+                        <w:rFonts w:ascii="Baskerville" w:hAnsi="Baskerville"/>
+                        <w:noProof/>
+                      </w:rPr>
+                      <w:t xml:space="preserve">Engineering Toolbox, "Electromagnetism and formation of magnetic fields," [Online]. </w:t>
+                    </w:r>
+                  </w:p>
+                </w:tc>
+              </w:tr>
+            </w:tbl>
+            <w:p>
+              <w:pPr>
+                <w:divId w:val="2095591784"/>
+                <w:rPr>
+                  <w:rFonts w:eastAsia="Times New Roman"/>
+                  <w:noProof/>
+                </w:rPr>
+              </w:pPr>
+            </w:p>
+            <w:p>
+              <w:r>
+                <w:rPr>
+                  <w:rFonts w:ascii="Baskerville" w:hAnsi="Baskerville"/>
+                  <w:b/>
+                  <w:bCs/>
+                  <w:noProof/>
+                </w:rPr>
+                <w:fldChar w:fldCharType="end"/>
+              </w:r>
+            </w:p>
+          </w:sdtContent>
+        </w:sdt>
+      </w:sdtContent>
+    </w:sdt>
+    <w:p>
+      <w:pPr>
+        <w:rPr>
+          <w:b/>
         </w:rPr>
       </w:pPr>
     </w:p>
@@ -8137,8 +9220,356 @@
       <w:lvlJc w:val="left"/>
     </w:lvl>
   </w:abstractNum>
+  <w:abstractNum w:abstractNumId="1">
+    <w:nsid w:val="3FEE4665"/>
+    <w:multiLevelType w:val="hybridMultilevel"/>
+    <w:tmpl w:val="93C8C480"/>
+    <w:lvl w:ilvl="0" w:tplc="58AC15B2">
+      <w:start w:val="6"/>
+      <w:numFmt w:val="bullet"/>
+      <w:lvlText w:val="-"/>
+      <w:lvlJc w:val="left"/>
+      <w:pPr>
+        <w:ind w:left="720" w:hanging="360"/>
+      </w:pPr>
+      <w:rPr>
+        <w:rFonts w:ascii="Calibri" w:eastAsiaTheme="minorHAnsi" w:hAnsi="Calibri" w:cstheme="minorBidi" w:hint="default"/>
+      </w:rPr>
+    </w:lvl>
+    <w:lvl w:ilvl="1" w:tplc="04090003" w:tentative="1">
+      <w:start w:val="1"/>
+      <w:numFmt w:val="bullet"/>
+      <w:lvlText w:val="o"/>
+      <w:lvlJc w:val="left"/>
+      <w:pPr>
+        <w:ind w:left="1440" w:hanging="360"/>
+      </w:pPr>
+      <w:rPr>
+        <w:rFonts w:ascii="Courier New" w:hAnsi="Courier New" w:cs="Courier New" w:hint="default"/>
+      </w:rPr>
+    </w:lvl>
+    <w:lvl w:ilvl="2" w:tplc="04090005" w:tentative="1">
+      <w:start w:val="1"/>
+      <w:numFmt w:val="bullet"/>
+      <w:lvlText w:val=""/>
+      <w:lvlJc w:val="left"/>
+      <w:pPr>
+        <w:ind w:left="2160" w:hanging="360"/>
+      </w:pPr>
+      <w:rPr>
+        <w:rFonts w:ascii="Wingdings" w:hAnsi="Wingdings" w:hint="default"/>
+      </w:rPr>
+    </w:lvl>
+    <w:lvl w:ilvl="3" w:tplc="04090001" w:tentative="1">
+      <w:start w:val="1"/>
+      <w:numFmt w:val="bullet"/>
+      <w:lvlText w:val=""/>
+      <w:lvlJc w:val="left"/>
+      <w:pPr>
+        <w:ind w:left="2880" w:hanging="360"/>
+      </w:pPr>
+      <w:rPr>
+        <w:rFonts w:ascii="Symbol" w:hAnsi="Symbol" w:hint="default"/>
+      </w:rPr>
+    </w:lvl>
+    <w:lvl w:ilvl="4" w:tplc="04090003" w:tentative="1">
+      <w:start w:val="1"/>
+      <w:numFmt w:val="bullet"/>
+      <w:lvlText w:val="o"/>
+      <w:lvlJc w:val="left"/>
+      <w:pPr>
+        <w:ind w:left="3600" w:hanging="360"/>
+      </w:pPr>
+      <w:rPr>
+        <w:rFonts w:ascii="Courier New" w:hAnsi="Courier New" w:cs="Courier New" w:hint="default"/>
+      </w:rPr>
+    </w:lvl>
+    <w:lvl w:ilvl="5" w:tplc="04090005" w:tentative="1">
+      <w:start w:val="1"/>
+      <w:numFmt w:val="bullet"/>
+      <w:lvlText w:val=""/>
+      <w:lvlJc w:val="left"/>
+      <w:pPr>
+        <w:ind w:left="4320" w:hanging="360"/>
+      </w:pPr>
+      <w:rPr>
+        <w:rFonts w:ascii="Wingdings" w:hAnsi="Wingdings" w:hint="default"/>
+      </w:rPr>
+    </w:lvl>
+    <w:lvl w:ilvl="6" w:tplc="04090001" w:tentative="1">
+      <w:start w:val="1"/>
+      <w:numFmt w:val="bullet"/>
+      <w:lvlText w:val=""/>
+      <w:lvlJc w:val="left"/>
+      <w:pPr>
+        <w:ind w:left="5040" w:hanging="360"/>
+      </w:pPr>
+      <w:rPr>
+        <w:rFonts w:ascii="Symbol" w:hAnsi="Symbol" w:hint="default"/>
+      </w:rPr>
+    </w:lvl>
+    <w:lvl w:ilvl="7" w:tplc="04090003" w:tentative="1">
+      <w:start w:val="1"/>
+      <w:numFmt w:val="bullet"/>
+      <w:lvlText w:val="o"/>
+      <w:lvlJc w:val="left"/>
+      <w:pPr>
+        <w:ind w:left="5760" w:hanging="360"/>
+      </w:pPr>
+      <w:rPr>
+        <w:rFonts w:ascii="Courier New" w:hAnsi="Courier New" w:cs="Courier New" w:hint="default"/>
+      </w:rPr>
+    </w:lvl>
+    <w:lvl w:ilvl="8" w:tplc="04090005" w:tentative="1">
+      <w:start w:val="1"/>
+      <w:numFmt w:val="bullet"/>
+      <w:lvlText w:val=""/>
+      <w:lvlJc w:val="left"/>
+      <w:pPr>
+        <w:ind w:left="6480" w:hanging="360"/>
+      </w:pPr>
+      <w:rPr>
+        <w:rFonts w:ascii="Wingdings" w:hAnsi="Wingdings" w:hint="default"/>
+      </w:rPr>
+    </w:lvl>
+  </w:abstractNum>
+  <w:abstractNum w:abstractNumId="2">
+    <w:nsid w:val="536341DB"/>
+    <w:multiLevelType w:val="hybridMultilevel"/>
+    <w:tmpl w:val="918C3782"/>
+    <w:lvl w:ilvl="0" w:tplc="A3E031B0">
+      <w:start w:val="6"/>
+      <w:numFmt w:val="bullet"/>
+      <w:lvlText w:val="-"/>
+      <w:lvlJc w:val="left"/>
+      <w:pPr>
+        <w:ind w:left="720" w:hanging="360"/>
+      </w:pPr>
+      <w:rPr>
+        <w:rFonts w:ascii="Calibri" w:eastAsiaTheme="minorHAnsi" w:hAnsi="Calibri" w:cstheme="minorBidi" w:hint="default"/>
+      </w:rPr>
+    </w:lvl>
+    <w:lvl w:ilvl="1" w:tplc="04090003" w:tentative="1">
+      <w:start w:val="1"/>
+      <w:numFmt w:val="bullet"/>
+      <w:lvlText w:val="o"/>
+      <w:lvlJc w:val="left"/>
+      <w:pPr>
+        <w:ind w:left="1440" w:hanging="360"/>
+      </w:pPr>
+      <w:rPr>
+        <w:rFonts w:ascii="Courier New" w:hAnsi="Courier New" w:cs="Courier New" w:hint="default"/>
+      </w:rPr>
+    </w:lvl>
+    <w:lvl w:ilvl="2" w:tplc="04090005" w:tentative="1">
+      <w:start w:val="1"/>
+      <w:numFmt w:val="bullet"/>
+      <w:lvlText w:val=""/>
+      <w:lvlJc w:val="left"/>
+      <w:pPr>
+        <w:ind w:left="2160" w:hanging="360"/>
+      </w:pPr>
+      <w:rPr>
+        <w:rFonts w:ascii="Wingdings" w:hAnsi="Wingdings" w:hint="default"/>
+      </w:rPr>
+    </w:lvl>
+    <w:lvl w:ilvl="3" w:tplc="04090001" w:tentative="1">
+      <w:start w:val="1"/>
+      <w:numFmt w:val="bullet"/>
+      <w:lvlText w:val=""/>
+      <w:lvlJc w:val="left"/>
+      <w:pPr>
+        <w:ind w:left="2880" w:hanging="360"/>
+      </w:pPr>
+      <w:rPr>
+        <w:rFonts w:ascii="Symbol" w:hAnsi="Symbol" w:hint="default"/>
+      </w:rPr>
+    </w:lvl>
+    <w:lvl w:ilvl="4" w:tplc="04090003" w:tentative="1">
+      <w:start w:val="1"/>
+      <w:numFmt w:val="bullet"/>
+      <w:lvlText w:val="o"/>
+      <w:lvlJc w:val="left"/>
+      <w:pPr>
+        <w:ind w:left="3600" w:hanging="360"/>
+      </w:pPr>
+      <w:rPr>
+        <w:rFonts w:ascii="Courier New" w:hAnsi="Courier New" w:cs="Courier New" w:hint="default"/>
+      </w:rPr>
+    </w:lvl>
+    <w:lvl w:ilvl="5" w:tplc="04090005" w:tentative="1">
+      <w:start w:val="1"/>
+      <w:numFmt w:val="bullet"/>
+      <w:lvlText w:val=""/>
+      <w:lvlJc w:val="left"/>
+      <w:pPr>
+        <w:ind w:left="4320" w:hanging="360"/>
+      </w:pPr>
+      <w:rPr>
+        <w:rFonts w:ascii="Wingdings" w:hAnsi="Wingdings" w:hint="default"/>
+      </w:rPr>
+    </w:lvl>
+    <w:lvl w:ilvl="6" w:tplc="04090001" w:tentative="1">
+      <w:start w:val="1"/>
+      <w:numFmt w:val="bullet"/>
+      <w:lvlText w:val=""/>
+      <w:lvlJc w:val="left"/>
+      <w:pPr>
+        <w:ind w:left="5040" w:hanging="360"/>
+      </w:pPr>
+      <w:rPr>
+        <w:rFonts w:ascii="Symbol" w:hAnsi="Symbol" w:hint="default"/>
+      </w:rPr>
+    </w:lvl>
+    <w:lvl w:ilvl="7" w:tplc="04090003" w:tentative="1">
+      <w:start w:val="1"/>
+      <w:numFmt w:val="bullet"/>
+      <w:lvlText w:val="o"/>
+      <w:lvlJc w:val="left"/>
+      <w:pPr>
+        <w:ind w:left="5760" w:hanging="360"/>
+      </w:pPr>
+      <w:rPr>
+        <w:rFonts w:ascii="Courier New" w:hAnsi="Courier New" w:cs="Courier New" w:hint="default"/>
+      </w:rPr>
+    </w:lvl>
+    <w:lvl w:ilvl="8" w:tplc="04090005" w:tentative="1">
+      <w:start w:val="1"/>
+      <w:numFmt w:val="bullet"/>
+      <w:lvlText w:val=""/>
+      <w:lvlJc w:val="left"/>
+      <w:pPr>
+        <w:ind w:left="6480" w:hanging="360"/>
+      </w:pPr>
+      <w:rPr>
+        <w:rFonts w:ascii="Wingdings" w:hAnsi="Wingdings" w:hint="default"/>
+      </w:rPr>
+    </w:lvl>
+  </w:abstractNum>
+  <w:abstractNum w:abstractNumId="3">
+    <w:nsid w:val="5C5F753F"/>
+    <w:multiLevelType w:val="hybridMultilevel"/>
+    <w:tmpl w:val="85C420B6"/>
+    <w:lvl w:ilvl="0" w:tplc="68586EC8">
+      <w:start w:val="6"/>
+      <w:numFmt w:val="bullet"/>
+      <w:lvlText w:val="-"/>
+      <w:lvlJc w:val="left"/>
+      <w:pPr>
+        <w:ind w:left="720" w:hanging="360"/>
+      </w:pPr>
+      <w:rPr>
+        <w:rFonts w:ascii="Calibri" w:eastAsiaTheme="minorHAnsi" w:hAnsi="Calibri" w:cstheme="minorBidi" w:hint="default"/>
+      </w:rPr>
+    </w:lvl>
+    <w:lvl w:ilvl="1" w:tplc="04090003" w:tentative="1">
+      <w:start w:val="1"/>
+      <w:numFmt w:val="bullet"/>
+      <w:lvlText w:val="o"/>
+      <w:lvlJc w:val="left"/>
+      <w:pPr>
+        <w:ind w:left="1440" w:hanging="360"/>
+      </w:pPr>
+      <w:rPr>
+        <w:rFonts w:ascii="Courier New" w:hAnsi="Courier New" w:cs="Courier New" w:hint="default"/>
+      </w:rPr>
+    </w:lvl>
+    <w:lvl w:ilvl="2" w:tplc="04090005" w:tentative="1">
+      <w:start w:val="1"/>
+      <w:numFmt w:val="bullet"/>
+      <w:lvlText w:val=""/>
+      <w:lvlJc w:val="left"/>
+      <w:pPr>
+        <w:ind w:left="2160" w:hanging="360"/>
+      </w:pPr>
+      <w:rPr>
+        <w:rFonts w:ascii="Wingdings" w:hAnsi="Wingdings" w:hint="default"/>
+      </w:rPr>
+    </w:lvl>
+    <w:lvl w:ilvl="3" w:tplc="04090001" w:tentative="1">
+      <w:start w:val="1"/>
+      <w:numFmt w:val="bullet"/>
+      <w:lvlText w:val=""/>
+      <w:lvlJc w:val="left"/>
+      <w:pPr>
+        <w:ind w:left="2880" w:hanging="360"/>
+      </w:pPr>
+      <w:rPr>
+        <w:rFonts w:ascii="Symbol" w:hAnsi="Symbol" w:hint="default"/>
+      </w:rPr>
+    </w:lvl>
+    <w:lvl w:ilvl="4" w:tplc="04090003" w:tentative="1">
+      <w:start w:val="1"/>
+      <w:numFmt w:val="bullet"/>
+      <w:lvlText w:val="o"/>
+      <w:lvlJc w:val="left"/>
+      <w:pPr>
+        <w:ind w:left="3600" w:hanging="360"/>
+      </w:pPr>
+      <w:rPr>
+        <w:rFonts w:ascii="Courier New" w:hAnsi="Courier New" w:cs="Courier New" w:hint="default"/>
+      </w:rPr>
+    </w:lvl>
+    <w:lvl w:ilvl="5" w:tplc="04090005" w:tentative="1">
+      <w:start w:val="1"/>
+      <w:numFmt w:val="bullet"/>
+      <w:lvlText w:val=""/>
+      <w:lvlJc w:val="left"/>
+      <w:pPr>
+        <w:ind w:left="4320" w:hanging="360"/>
+      </w:pPr>
+      <w:rPr>
+        <w:rFonts w:ascii="Wingdings" w:hAnsi="Wingdings" w:hint="default"/>
+      </w:rPr>
+    </w:lvl>
+    <w:lvl w:ilvl="6" w:tplc="04090001" w:tentative="1">
+      <w:start w:val="1"/>
+      <w:numFmt w:val="bullet"/>
+      <w:lvlText w:val=""/>
+      <w:lvlJc w:val="left"/>
+      <w:pPr>
+        <w:ind w:left="5040" w:hanging="360"/>
+      </w:pPr>
+      <w:rPr>
+        <w:rFonts w:ascii="Symbol" w:hAnsi="Symbol" w:hint="default"/>
+      </w:rPr>
+    </w:lvl>
+    <w:lvl w:ilvl="7" w:tplc="04090003" w:tentative="1">
+      <w:start w:val="1"/>
+      <w:numFmt w:val="bullet"/>
+      <w:lvlText w:val="o"/>
+      <w:lvlJc w:val="left"/>
+      <w:pPr>
+        <w:ind w:left="5760" w:hanging="360"/>
+      </w:pPr>
+      <w:rPr>
+        <w:rFonts w:ascii="Courier New" w:hAnsi="Courier New" w:cs="Courier New" w:hint="default"/>
+      </w:rPr>
+    </w:lvl>
+    <w:lvl w:ilvl="8" w:tplc="04090005" w:tentative="1">
+      <w:start w:val="1"/>
+      <w:numFmt w:val="bullet"/>
+      <w:lvlText w:val=""/>
+      <w:lvlJc w:val="left"/>
+      <w:pPr>
+        <w:ind w:left="6480" w:hanging="360"/>
+      </w:pPr>
+      <w:rPr>
+        <w:rFonts w:ascii="Wingdings" w:hAnsi="Wingdings" w:hint="default"/>
+      </w:rPr>
+    </w:lvl>
+  </w:abstractNum>
   <w:num w:numId="1">
     <w:abstractNumId w:val="0"/>
+  </w:num>
+  <w:num w:numId="2">
+    <w:abstractNumId w:val="3"/>
+  </w:num>
+  <w:num w:numId="3">
+    <w:abstractNumId w:val="1"/>
+  </w:num>
+  <w:num w:numId="4">
+    <w:abstractNumId w:val="2"/>
   </w:num>
 </w:numbering>
 </file>
@@ -8624,6 +10055,25 @@
       <w:szCs w:val="32"/>
     </w:rPr>
   </w:style>
+  <w:style w:type="paragraph" w:styleId="ListParagraph">
+    <w:name w:val="List Paragraph"/>
+    <w:basedOn w:val="Normal"/>
+    <w:uiPriority w:val="34"/>
+    <w:qFormat/>
+    <w:rsid w:val="00E82ED6"/>
+    <w:pPr>
+      <w:ind w:left="720"/>
+      <w:contextualSpacing/>
+    </w:pPr>
+  </w:style>
+  <w:style w:type="paragraph" w:styleId="Bibliography">
+    <w:name w:val="Bibliography"/>
+    <w:basedOn w:val="Normal"/>
+    <w:next w:val="Normal"/>
+    <w:uiPriority w:val="37"/>
+    <w:unhideWhenUsed/>
+    <w:rsid w:val="00151CF6"/>
+  </w:style>
 </w:styles>
 </file>
 
@@ -8886,4 +10336,42 @@
     </a:ext>
   </a:extLst>
 </a:theme>
+</file>
+
+<file path=customXml/item1.xml><?xml version="1.0" encoding="utf-8"?>
+<b:Sources xmlns:b="http://schemas.openxmlformats.org/officeDocument/2006/bibliography" xmlns="http://schemas.openxmlformats.org/officeDocument/2006/bibliography" SelectedStyle="/IEEE2006OfficeOnline.xsl" StyleName="IEEE">
+  <b:Source>
+    <b:Tag>Eng</b:Tag>
+    <b:SourceType>InternetSite</b:SourceType>
+    <b:Guid>{A75A05AC-30DD-074A-810B-2C8C13C9E77F}</b:Guid>
+    <b:Author>
+      <b:Author>
+        <b:Corporate>Engineering Toolbox</b:Corporate>
+      </b:Author>
+    </b:Author>
+    <b:Title>Electromagnetism and formation of magnetic fields</b:Title>
+    <b:RefOrder>2</b:RefOrder>
+  </b:Source>
+  <b:Source>
+    <b:Tag>The</b:Tag>
+    <b:SourceType>InternetSite</b:SourceType>
+    <b:Guid>{32FFFB3C-76CF-5746-879D-AABE8E1D6C7D}</b:Guid>
+    <b:Author>
+      <b:Author>
+        <b:Corporate>The Physics Hypertextbook</b:Corporate>
+      </b:Author>
+    </b:Author>
+    <b:Title>Physical Constants</b:Title>
+    <b:URL>http://physics.info/constants/</b:URL>
+    <b:RefOrder>1</b:RefOrder>
+  </b:Source>
+</b:Sources>
+</file>
+
+<file path=customXml/itemProps1.xml><?xml version="1.0" encoding="utf-8"?>
+<ds:datastoreItem xmlns:ds="http://schemas.openxmlformats.org/officeDocument/2006/customXml" ds:itemID="{E0F8F638-2088-F248-ABCB-0AACFDED9D15}">
+  <ds:schemaRefs>
+    <ds:schemaRef ds:uri="http://schemas.openxmlformats.org/officeDocument/2006/bibliography"/>
+  </ds:schemaRefs>
+</ds:datastoreItem>
 </file>